--- a/法令ファイル/公共土木施設災害復旧事業費国庫負担法/公共土木施設災害復旧事業費国庫負担法（昭和二十六年法律第九十七号）.docx
+++ b/法令ファイル/公共土木施設災害復旧事業費国庫負担法/公共土木施設災害復旧事業費国庫負担法（昭和二十六年法律第九十七号）.docx
@@ -104,188 +104,122 @@
     </w:p>
     <w:p>
       <w:pPr>
-        <w:pStyle w:val="Heading6"/>
+        <w:pStyle w:val="ListBullet"/>
         <w:ind w:left="880"/>
       </w:pPr>
       <w:r>
         <w:t>一</w:t>
-      </w:r>
-    </w:p>
-    <w:p>
-      <w:pPr>
-        <w:ind w:left="880"/>
-      </w:pPr>
-      <w:r>
+        <w:br/>
         <w:t>河川</w:t>
       </w:r>
     </w:p>
     <w:p>
       <w:pPr>
-        <w:pStyle w:val="Heading6"/>
+        <w:pStyle w:val="ListBullet"/>
         <w:ind w:left="880"/>
       </w:pPr>
       <w:r>
         <w:t>二</w:t>
-      </w:r>
-    </w:p>
-    <w:p>
-      <w:pPr>
-        <w:ind w:left="880"/>
-      </w:pPr>
-      <w:r>
+        <w:br/>
         <w:t>海岸</w:t>
       </w:r>
     </w:p>
     <w:p>
       <w:pPr>
-        <w:pStyle w:val="Heading6"/>
+        <w:pStyle w:val="ListBullet"/>
         <w:ind w:left="880"/>
       </w:pPr>
       <w:r>
         <w:t>三</w:t>
-      </w:r>
-    </w:p>
-    <w:p>
-      <w:pPr>
-        <w:ind w:left="880"/>
-      </w:pPr>
-      <w:r>
+        <w:br/>
         <w:t>砂防設備</w:t>
       </w:r>
     </w:p>
     <w:p>
       <w:pPr>
-        <w:pStyle w:val="Heading6"/>
+        <w:pStyle w:val="ListBullet"/>
         <w:ind w:left="880"/>
       </w:pPr>
       <w:r>
         <w:t>四</w:t>
-      </w:r>
-    </w:p>
-    <w:p>
-      <w:pPr>
-        <w:ind w:left="880"/>
-      </w:pPr>
-      <w:r>
+        <w:br/>
         <w:t>林地荒廃防止施設</w:t>
       </w:r>
     </w:p>
     <w:p>
       <w:pPr>
-        <w:pStyle w:val="Heading6"/>
+        <w:pStyle w:val="ListBullet"/>
         <w:ind w:left="880"/>
       </w:pPr>
       <w:r>
         <w:t>五</w:t>
-      </w:r>
-    </w:p>
-    <w:p>
-      <w:pPr>
-        <w:ind w:left="880"/>
-      </w:pPr>
-      <w:r>
+        <w:br/>
         <w:t>地すべり防止施設</w:t>
       </w:r>
     </w:p>
     <w:p>
       <w:pPr>
-        <w:pStyle w:val="Heading6"/>
+        <w:pStyle w:val="ListBullet"/>
         <w:ind w:left="880"/>
       </w:pPr>
       <w:r>
         <w:t>六</w:t>
-      </w:r>
-    </w:p>
-    <w:p>
-      <w:pPr>
-        <w:ind w:left="880"/>
-      </w:pPr>
-      <w:r>
+        <w:br/>
         <w:t>急傾斜地崩壊防止施設</w:t>
       </w:r>
     </w:p>
     <w:p>
       <w:pPr>
-        <w:pStyle w:val="Heading6"/>
+        <w:pStyle w:val="ListBullet"/>
         <w:ind w:left="880"/>
       </w:pPr>
       <w:r>
         <w:t>七</w:t>
-      </w:r>
-    </w:p>
-    <w:p>
-      <w:pPr>
-        <w:ind w:left="880"/>
-      </w:pPr>
-      <w:r>
+        <w:br/>
         <w:t>道路</w:t>
       </w:r>
     </w:p>
     <w:p>
       <w:pPr>
-        <w:pStyle w:val="Heading6"/>
+        <w:pStyle w:val="ListBullet"/>
         <w:ind w:left="880"/>
       </w:pPr>
       <w:r>
         <w:t>八</w:t>
-      </w:r>
-    </w:p>
-    <w:p>
-      <w:pPr>
-        <w:ind w:left="880"/>
-      </w:pPr>
-      <w:r>
+        <w:br/>
         <w:t>港湾</w:t>
       </w:r>
     </w:p>
     <w:p>
       <w:pPr>
-        <w:pStyle w:val="Heading6"/>
+        <w:pStyle w:val="ListBullet"/>
         <w:ind w:left="880"/>
       </w:pPr>
       <w:r>
         <w:t>九</w:t>
-      </w:r>
-    </w:p>
-    <w:p>
-      <w:pPr>
-        <w:ind w:left="880"/>
-      </w:pPr>
-      <w:r>
+        <w:br/>
         <w:t>漁港</w:t>
       </w:r>
     </w:p>
     <w:p>
       <w:pPr>
-        <w:pStyle w:val="Heading6"/>
+        <w:pStyle w:val="ListBullet"/>
         <w:ind w:left="880"/>
       </w:pPr>
       <w:r>
         <w:t>十</w:t>
-      </w:r>
-    </w:p>
-    <w:p>
-      <w:pPr>
-        <w:ind w:left="880"/>
-      </w:pPr>
-      <w:r>
+        <w:br/>
         <w:t>下水道</w:t>
       </w:r>
     </w:p>
     <w:p>
       <w:pPr>
-        <w:pStyle w:val="Heading6"/>
+        <w:pStyle w:val="ListBullet"/>
         <w:ind w:left="880"/>
       </w:pPr>
       <w:r>
         <w:t>十一</w:t>
-      </w:r>
-    </w:p>
-    <w:p>
-      <w:pPr>
-        <w:ind w:left="880"/>
-      </w:pPr>
-      <w:r>
+        <w:br/>
         <w:t>公園</w:t>
       </w:r>
     </w:p>
@@ -300,56 +234,40 @@
     <w:p>
       <w:r>
         <w:t>前条の規定により地方公共団体に対し国が費用の一部を負担する場合における当該災害復旧事業費に対する国の負担率は、当該地方公共団体について、その年の一月一日から十二月三十一日までに発生した災害につき、第七条の規定により決定された災害復旧事業費の総額を左の各号に定める額に区分して逓次に当該各号に定める率を乗じて算定した額の当該災害復旧事業費の総額に対する率による。</w:t>
+        <w:br/>
+        <w:t>この場合において、その率は、小数点以下三位まで算出するものとし、四位以下は、四捨五入するものとする。</w:t>
       </w:r>
     </w:p>
     <w:p>
       <w:pPr>
-        <w:pStyle w:val="Heading6"/>
+        <w:pStyle w:val="ListBullet"/>
         <w:ind w:left="880"/>
       </w:pPr>
       <w:r>
         <w:t>一</w:t>
-      </w:r>
-    </w:p>
-    <w:p>
-      <w:pPr>
-        <w:ind w:left="880"/>
-      </w:pPr>
-      <w:r>
+        <w:br/>
         <w:t>当該地方公共団体の当該年度（災害の発生した年の四月一日の属する会計年度をいう。以下本条及び第八条の二において同じ。）の標準税収入の二分の一に相当する額までの額については、三分の二</w:t>
       </w:r>
     </w:p>
     <w:p>
       <w:pPr>
-        <w:pStyle w:val="Heading6"/>
+        <w:pStyle w:val="ListBullet"/>
         <w:ind w:left="880"/>
       </w:pPr>
       <w:r>
         <w:t>二</w:t>
-      </w:r>
-    </w:p>
-    <w:p>
-      <w:pPr>
-        <w:ind w:left="880"/>
-      </w:pPr>
-      <w:r>
+        <w:br/>
         <w:t>当該地方公共団体の当該年度の標準税収入の二分の一をこえ二倍に達するまでの額に相当する額については、四分の三</w:t>
       </w:r>
     </w:p>
     <w:p>
       <w:pPr>
-        <w:pStyle w:val="Heading6"/>
+        <w:pStyle w:val="ListBullet"/>
         <w:ind w:left="880"/>
       </w:pPr>
       <w:r>
         <w:t>三</w:t>
-      </w:r>
-    </w:p>
-    <w:p>
-      <w:pPr>
-        <w:ind w:left="880"/>
-      </w:pPr>
-      <w:r>
+        <w:br/>
         <w:t>当該地方公共団体の当該年度の標準税収入の二倍をこえる額に相当する額については、四分の四</w:t>
       </w:r>
     </w:p>
@@ -428,154 +346,104 @@
     </w:p>
     <w:p>
       <w:pPr>
-        <w:pStyle w:val="Heading6"/>
+        <w:pStyle w:val="ListBullet"/>
         <w:ind w:left="880"/>
       </w:pPr>
       <w:r>
         <w:t>一</w:t>
-      </w:r>
-    </w:p>
-    <w:p>
-      <w:pPr>
-        <w:ind w:left="880"/>
-      </w:pPr>
-      <w:r>
+        <w:br/>
         <w:t>一箇所の工事の費用が、都道府県又は地方自治法（昭和二十二年法律第六十七号）第二百五十二条の十九第一項の市（以下「指定市」という。）（都道府県又は指定市が加入している地方公共団体の組合及び港務局であつて都道府県又は指定市がその組織に加わつているものを含む。）に係るものにあつては百二十万円に、市（指定市を除く。以下同じ。）町村（市町村の組合及び市町村のみで組織している港務局を含む。以下同じ。）に係るものにあつては六十万円に満たないもの</w:t>
       </w:r>
     </w:p>
     <w:p>
       <w:pPr>
-        <w:pStyle w:val="Heading6"/>
+        <w:pStyle w:val="ListBullet"/>
         <w:ind w:left="880"/>
       </w:pPr>
       <w:r>
         <w:t>二</w:t>
-      </w:r>
-    </w:p>
-    <w:p>
-      <w:pPr>
-        <w:ind w:left="880"/>
-      </w:pPr>
-      <w:r>
+        <w:br/>
         <w:t>工事の費用に比してその効果の著しく小さいもの</w:t>
       </w:r>
     </w:p>
     <w:p>
       <w:pPr>
-        <w:pStyle w:val="Heading6"/>
+        <w:pStyle w:val="ListBullet"/>
         <w:ind w:left="880"/>
       </w:pPr>
       <w:r>
         <w:t>三</w:t>
-      </w:r>
-    </w:p>
-    <w:p>
-      <w:pPr>
-        <w:ind w:left="880"/>
-      </w:pPr>
-      <w:r>
+        <w:br/>
         <w:t>維持工事とみるべきもの</w:t>
       </w:r>
     </w:p>
     <w:p>
       <w:pPr>
-        <w:pStyle w:val="Heading6"/>
+        <w:pStyle w:val="ListBullet"/>
         <w:ind w:left="880"/>
       </w:pPr>
       <w:r>
         <w:t>四</w:t>
-      </w:r>
-    </w:p>
-    <w:p>
-      <w:pPr>
-        <w:ind w:left="880"/>
-      </w:pPr>
-      <w:r>
+        <w:br/>
         <w:t>明らかに設計の不備又は工事施行の粗漏に基因して生じたものと認められる災害に係るもの</w:t>
       </w:r>
     </w:p>
     <w:p>
       <w:pPr>
-        <w:pStyle w:val="Heading6"/>
+        <w:pStyle w:val="ListBullet"/>
         <w:ind w:left="880"/>
       </w:pPr>
       <w:r>
         <w:t>五</w:t>
-      </w:r>
-    </w:p>
-    <w:p>
-      <w:pPr>
-        <w:ind w:left="880"/>
-      </w:pPr>
-      <w:r>
+        <w:br/>
         <w:t>甚だしく維持管理の義務を怠つたことに基因して生じたものと認められる災害に係るもの</w:t>
       </w:r>
     </w:p>
     <w:p>
       <w:pPr>
-        <w:pStyle w:val="Heading6"/>
+        <w:pStyle w:val="ListBullet"/>
         <w:ind w:left="880"/>
       </w:pPr>
       <w:r>
         <w:t>六</w:t>
+        <w:br/>
+        <w:t>河川、港湾及び漁港の埋そくに係るもの。</w:t>
+        <w:br/>
+        <w:t>ただし、維持上又は公益上特に必要と認められるものを除く。</w:t>
       </w:r>
     </w:p>
     <w:p>
       <w:pPr>
+        <w:pStyle w:val="ListBullet"/>
         <w:ind w:left="880"/>
       </w:pPr>
       <w:r>
-        <w:t>河川、港湾及び漁港の埋そくに係るもの。</w:t>
+        <w:t>七</w:t>
+        <w:br/>
+        <w:t>天然の河岸及び海岸の欠壊に係るもの。</w:t>
+        <w:br/>
+        <w:t>ただし、維持上又は公益上特に必要と認められるものを除く。</w:t>
       </w:r>
     </w:p>
     <w:p>
       <w:pPr>
-        <w:pStyle w:val="Heading6"/>
-        <w:ind w:left="880"/>
-      </w:pPr>
-      <w:r>
-        <w:t>七</w:t>
-      </w:r>
-    </w:p>
-    <w:p>
-      <w:pPr>
-        <w:ind w:left="880"/>
-      </w:pPr>
-      <w:r>
-        <w:t>天然の河岸及び海岸の欠壊に係るもの。</w:t>
-      </w:r>
-    </w:p>
-    <w:p>
-      <w:pPr>
-        <w:pStyle w:val="Heading6"/>
+        <w:pStyle w:val="ListBullet"/>
         <w:ind w:left="880"/>
       </w:pPr>
       <w:r>
         <w:t>八</w:t>
-      </w:r>
-    </w:p>
-    <w:p>
-      <w:pPr>
-        <w:ind w:left="880"/>
-      </w:pPr>
-      <w:r>
+        <w:br/>
         <w:t>災害復旧事業以外の事業の工事施行中に生じた災害に係るもの</w:t>
       </w:r>
     </w:p>
     <w:p>
       <w:pPr>
-        <w:pStyle w:val="Heading6"/>
+        <w:pStyle w:val="ListBullet"/>
         <w:ind w:left="880"/>
       </w:pPr>
       <w:r>
         <w:t>九</w:t>
-      </w:r>
-    </w:p>
-    <w:p>
-      <w:pPr>
-        <w:ind w:left="880"/>
-      </w:pPr>
-      <w:r>
+        <w:br/>
         <w:t>直高一メートル未満の小堤、幅員二メートル未満の道路その他主務大臣の定める小規模な施設に係るもの</w:t>
       </w:r>
     </w:p>
@@ -594,6 +462,8 @@
       </w:pPr>
       <w:r>
         <w:t>前項第一号の場合において、一の施設について災害にかかつた箇所が百メートル以内の間隔で連続しているものに係る工事並びに橋、水制、床止めその他これらに類する施設について災害にかかつた箇所が百メートルを超える間隔で連続しているものに係る工事及びこれらの施設の二以上にわたる工事で当該工事を分離して施行することが当該施設の効用上困難又は不適当なものは、一箇所の工事とみなす。</w:t>
+        <w:br/>
+        <w:t>ただし、当該工事を施行する地方公共団体が二以上あるものについては、この限りでない。</w:t>
       </w:r>
     </w:p>
     <w:p>
@@ -654,6 +524,8 @@
       </w:pPr>
       <w:r>
         <w:t>国は、前項の規定により負担金を概算交付した場合において、第四条の規定による国の負担率が決定したときは、当該年度内に、その年度中に施行された当該災害復旧事業の事業費に対応する負担金との差額を交付する。</w:t>
+        <w:br/>
+        <w:t>但し、その負担金を交付するための支出予算額がその交付すべき差額に対し不足するときは、その不足額を翌年度において交付するものとする。</w:t>
       </w:r>
     </w:p>
     <w:p>
@@ -680,6 +552,8 @@
     <w:p>
       <w:r>
         <w:t>主務大臣は、災害復旧事業につきこの法律により国の負担金の交付を受ける地方公共団体に対して、当該災害復旧事業を適正に実施させるため、必要な検査を行い、又は報告を求めることができる。</w:t>
+        <w:br/>
+        <w:t>この場合において、災害の拡大を防止するため緊急の必要があると認められるときは、事業の施行に関し必要な指示をすることができる。</w:t>
       </w:r>
     </w:p>
     <w:p>
@@ -885,6 +759,18 @@
       </w:r>
     </w:p>
     <w:p>
+      <w:pPr>
+        <w:pStyle w:val="Heading5"/>
+        <w:ind w:left="440"/>
+      </w:pPr>
+      <w:r>
+        <w:t>１</w:t>
+      </w:r>
+    </w:p>
+    <w:p>
+      <w:pPr>
+        <w:ind w:left="440"/>
+      </w:pPr>
       <w:r>
         <w:t>この法律は、昭和二十六年四月一日から施行する。</w:t>
       </w:r>
@@ -933,10 +819,22 @@
         <w:pStyle w:val="Heading1"/>
       </w:pPr>
       <w:r>
-        <w:t>附　則（昭和二七年六月二五日法律第二〇九号）</w:t>
+        <w:t>附則（昭和二七年六月二五日法律第二〇九号）</w:t>
       </w:r>
     </w:p>
     <w:p>
+      <w:pPr>
+        <w:pStyle w:val="Heading5"/>
+        <w:ind w:left="440"/>
+      </w:pPr>
+      <w:r>
+        <w:t>１</w:t>
+      </w:r>
+    </w:p>
+    <w:p>
+      <w:pPr>
+        <w:ind w:left="440"/>
+      </w:pPr>
       <w:r>
         <w:t>この法律は、公布の日から施行し、昭和二十七年一月一日以降発生した災害に関し適用する。</w:t>
       </w:r>
@@ -951,10 +849,22 @@
         <w:pStyle w:val="Heading1"/>
       </w:pPr>
       <w:r>
-        <w:t>附　則（昭和二七年七月三一日法律第二六二号）</w:t>
+        <w:t>附則（昭和二七年七月三一日法律第二六二号）</w:t>
       </w:r>
     </w:p>
     <w:p>
+      <w:pPr>
+        <w:pStyle w:val="Heading5"/>
+        <w:ind w:left="440"/>
+      </w:pPr>
+      <w:r>
+        <w:t>１</w:t>
+      </w:r>
+    </w:p>
+    <w:p>
+      <w:pPr>
+        <w:ind w:left="440"/>
+      </w:pPr>
       <w:r>
         <w:t>この法律は、自治庁設置法（昭和二十七年法律第二百六十一号）施行の日から施行する。</w:t>
       </w:r>
@@ -969,10 +879,22 @@
         <w:pStyle w:val="Heading1"/>
       </w:pPr>
       <w:r>
-        <w:t>附　則（昭和二九年五月一五日法律第一〇一号）</w:t>
+        <w:t>附則（昭和二九年五月一五日法律第一〇一号）</w:t>
       </w:r>
     </w:p>
     <w:p>
+      <w:pPr>
+        <w:pStyle w:val="Heading5"/>
+        <w:ind w:left="440"/>
+      </w:pPr>
+      <w:r>
+        <w:t>１</w:t>
+      </w:r>
+    </w:p>
+    <w:p>
+      <w:pPr>
+        <w:ind w:left="440"/>
+      </w:pPr>
       <w:r>
         <w:t>この法律は、公布の日から施行し、昭和二十九年度分の地方交付税から適用する。</w:t>
       </w:r>
@@ -987,7 +909,7 @@
         <w:pStyle w:val="Heading1"/>
       </w:pPr>
       <w:r>
-        <w:t>附　則（昭和三〇年八月一日法律第一一八号）</w:t>
+        <w:t>附則（昭和三〇年八月一日法律第一一八号）</w:t>
       </w:r>
     </w:p>
     <w:p>
@@ -1005,10 +927,22 @@
         <w:pStyle w:val="Heading1"/>
       </w:pPr>
       <w:r>
-        <w:t>附　則（昭和三一年六月一二日法律第一四八号）</w:t>
+        <w:t>附則（昭和三一年六月一二日法律第一四八号）</w:t>
       </w:r>
     </w:p>
     <w:p>
+      <w:pPr>
+        <w:pStyle w:val="Heading5"/>
+        <w:ind w:left="440"/>
+      </w:pPr>
+      <w:r>
+        <w:t>１</w:t>
+      </w:r>
+    </w:p>
+    <w:p>
+      <w:pPr>
+        <w:ind w:left="440"/>
+      </w:pPr>
       <w:r>
         <w:t>この法律は、地方自治法の一部を改正する法律（昭和三十一年法律第百四十七号）の施行の日から施行する。</w:t>
       </w:r>
@@ -1023,10 +957,22 @@
         <w:pStyle w:val="Heading1"/>
       </w:pPr>
       <w:r>
-        <w:t>附　則（昭和五九年四月二七日法律第一九号）</w:t>
+        <w:t>附則（昭和五九年四月二七日法律第一九号）</w:t>
       </w:r>
     </w:p>
     <w:p>
+      <w:pPr>
+        <w:pStyle w:val="Heading5"/>
+        <w:ind w:left="440"/>
+      </w:pPr>
+      <w:r>
+        <w:t>１</w:t>
+      </w:r>
+    </w:p>
+    <w:p>
+      <w:pPr>
+        <w:ind w:left="440"/>
+      </w:pPr>
       <w:r>
         <w:t>この法律は、公布の日から施行する。</w:t>
       </w:r>
@@ -1075,7 +1021,7 @@
         <w:pStyle w:val="Heading1"/>
       </w:pPr>
       <w:r>
-        <w:t>附　則（平成一〇年四月一七日法律第四〇号）</w:t>
+        <w:t>附則（平成一〇年四月一七日法律第四〇号）</w:t>
       </w:r>
     </w:p>
     <w:p>
@@ -1127,7 +1073,7 @@
         <w:pStyle w:val="Heading1"/>
       </w:pPr>
       <w:r>
-        <w:t>附　則（平成一一年七月一六日法律第八七号）</w:t>
+        <w:t>附則（平成一一年七月一六日法律第八七号）</w:t>
       </w:r>
     </w:p>
     <w:p>
@@ -1141,23 +1087,23 @@
     <w:p>
       <w:r>
         <w:t>この法律は、平成十二年四月一日から施行する。</w:t>
+        <w:br/>
+        <w:t>ただし、次の各号に掲げる規定は、当該各号に定める日から施行する。</w:t>
       </w:r>
     </w:p>
     <w:p>
       <w:pPr>
-        <w:pStyle w:val="Heading6"/>
+        <w:pStyle w:val="ListBullet"/>
         <w:ind w:left="880"/>
       </w:pPr>
       <w:r>
         <w:t>一</w:t>
-      </w:r>
-    </w:p>
-    <w:p>
-      <w:pPr>
-        <w:ind w:left="880"/>
-      </w:pPr>
-      <w:r>
+        <w:br/>
         <w:t>第一条中地方自治法第二百五十条の次に五条、節名並びに二款及び款名を加える改正規定（同法第二百五十条の九第一項に係る部分（両議院の同意を得ることに係る部分に限る。）に限る。）、第四十条中自然公園法附則第九項及び第十項の改正規定（同法附則第十項に係る部分に限る。）、第二百四十四条の規定（農業改良助長法第十四条の三の改正規定に係る部分を除く。）並びに第四百七十二条の規定（市町村の合併の特例に関する法律第六条、第八条及び第十七条の改正規定に係る部分を除く。）並びに附則第七条、第十条、第十二条、第五十九条ただし書、第六十条第四項及び第五項、第七十三条、第七十七条、第百五十七条第四項から第六項まで、第百六十条、第百六十三条、第百六十四条並びに第二百二条の規定</w:t>
+        <w:br/>
+        <w:br/>
+        <w:br/>
+        <w:t>公布の日</w:t>
       </w:r>
     </w:p>
     <w:p>
@@ -1214,6 +1160,8 @@
     <w:p>
       <w:r>
         <w:t>施行日前にされた国等の事務に係る処分であって、当該処分をした行政庁（以下この条において「処分庁」という。）に施行日前に行政不服審査法に規定する上級行政庁（以下この条において「上級行政庁」という。）があったものについての同法による不服申立てについては、施行日以後においても、当該処分庁に引き続き上級行政庁があるものとみなして、行政不服審査法の規定を適用する。</w:t>
+        <w:br/>
+        <w:t>この場合において、当該処分庁の上級行政庁とみなされる行政庁は、施行日前に当該処分庁の上級行政庁であった行政庁とする。</w:t>
       </w:r>
     </w:p>
     <w:p>
@@ -1338,7 +1286,7 @@
         <w:pStyle w:val="Heading1"/>
       </w:pPr>
       <w:r>
-        <w:t>附　則（平成一一年一二月二二日法律第一六〇号）</w:t>
+        <w:t>附則（平成一一年一二月二二日法律第一六〇号）</w:t>
       </w:r>
     </w:p>
     <w:p>
@@ -1352,23 +1300,23 @@
     <w:p>
       <w:r>
         <w:t>この法律（第二条及び第三条を除く。）は、平成十三年一月六日から施行する。</w:t>
+        <w:br/>
+        <w:t>ただし、次の各号に掲げる規定は、当該各号に定める日から施行する。</w:t>
       </w:r>
     </w:p>
     <w:p>
       <w:pPr>
-        <w:pStyle w:val="Heading6"/>
+        <w:pStyle w:val="ListBullet"/>
         <w:ind w:left="880"/>
       </w:pPr>
       <w:r>
         <w:t>一</w:t>
-      </w:r>
-    </w:p>
-    <w:p>
-      <w:pPr>
-        <w:ind w:left="880"/>
-      </w:pPr>
-      <w:r>
+        <w:br/>
         <w:t>第九百九十五条（核原料物質、核燃料物質及び原子炉の規制に関する法律の一部を改正する法律附則の改正規定に係る部分に限る。）、第千三百五条、第千三百六条、第千三百二十四条第二項、第千三百二十六条第二項及び第千三百四十四条の規定</w:t>
+        <w:br/>
+        <w:br/>
+        <w:br/>
+        <w:t>公布の日</w:t>
       </w:r>
     </w:p>
     <w:p>
@@ -1381,7 +1329,7 @@
         <w:pStyle w:val="Heading1"/>
       </w:pPr>
       <w:r>
-        <w:t>附　則（平成三一年三月二九日法律第四号）</w:t>
+        <w:t>附則（平成三一年三月二九日法律第四号）</w:t>
       </w:r>
     </w:p>
     <w:p>
@@ -1395,40 +1343,34 @@
     <w:p>
       <w:r>
         <w:t>この法律は、平成三十一年十月一日から施行する。</w:t>
+        <w:br/>
+        <w:t>ただし、次の各号に掲げる規定は、当該各号に定める日から施行する。</w:t>
       </w:r>
     </w:p>
     <w:p>
       <w:pPr>
-        <w:pStyle w:val="Heading6"/>
+        <w:pStyle w:val="ListBullet"/>
         <w:ind w:left="880"/>
       </w:pPr>
       <w:r>
         <w:t>一</w:t>
-      </w:r>
-    </w:p>
-    <w:p>
-      <w:pPr>
-        <w:ind w:left="880"/>
-      </w:pPr>
-      <w:r>
+        <w:br/>
         <w:t>略</w:t>
       </w:r>
     </w:p>
     <w:p>
       <w:pPr>
-        <w:pStyle w:val="Heading6"/>
+        <w:pStyle w:val="ListBullet"/>
         <w:ind w:left="880"/>
       </w:pPr>
       <w:r>
         <w:t>二</w:t>
-      </w:r>
-    </w:p>
-    <w:p>
-      <w:pPr>
-        <w:ind w:left="880"/>
-      </w:pPr>
-      <w:r>
+        <w:br/>
         <w:t>附則第十一条（地方財政法（昭和二十三年法律第百九号）第四条の三第一項及び第三十三条の五の三の改正規定に限る。）、第十二条第一項及び第十三条から第十五条までの規定</w:t>
+        <w:br/>
+        <w:br/>
+        <w:br/>
+        <w:t>平成三十二年四月一日</w:t>
       </w:r>
     </w:p>
     <w:sectPr>
@@ -1451,7 +1393,7 @@
     </w:pPr>
     <w:r>
       <w:tab/>
-      <w:t>WeGov v0.1 - FTS141</w:t>
+      <w:t>WeGov v0.2 - FTS141</w:t>
     </w:r>
   </w:p>
 </w:ftr>
